--- a/cv.docx
+++ b/cv.docx
@@ -40,7 +40,7 @@
     </w:p>
     <w:p>
       <w:r>
-        <w:t>Joshua | 7777777 | Joshua@gmail.com</w:t>
+        <w:t>Burton Scott | 0000000 | bcscott12003@gmail.com</w:t>
       </w:r>
     </w:p>
     <w:p>
@@ -53,7 +53,7 @@
     </w:p>
     <w:p>
       <w:r>
-        <w:t>The lion of Judah</w:t>
+        <w:t>I am consistant and persistant in learning IT.</w:t>
       </w:r>
     </w:p>
     <w:p>
@@ -69,17 +69,17 @@
         <w:rPr>
           <w:b/>
         </w:rPr>
-        <w:t xml:space="preserve">Heaven </w:t>
+        <w:t xml:space="preserve">Infosys. </w:t>
       </w:r>
       <w:r>
         <w:rPr>
           <w:i/>
         </w:rPr>
-        <w:t>0-00</w:t>
+        <w:t>01/21-present</w:t>
         <w:br/>
       </w:r>
       <w:r>
-        <w:t>Glorified</w:t>
+        <w:t>It is a great experience.</w:t>
       </w:r>
     </w:p>
     <w:p>
@@ -87,17 +87,17 @@
         <w:rPr>
           <w:b/>
         </w:rPr>
-        <w:t xml:space="preserve">Earth </w:t>
+        <w:t xml:space="preserve">Lumen. </w:t>
       </w:r>
       <w:r>
         <w:rPr>
           <w:i/>
         </w:rPr>
-        <w:t>0-00</w:t>
+        <w:t>09/22-present</w:t>
         <w:br/>
       </w:r>
       <w:r>
-        <w:t>Crucified</w:t>
+        <w:t>It is a new experience to enjoy.</w:t>
       </w:r>
     </w:p>
     <w:p>
@@ -113,7 +113,7 @@
         <w:pStyle w:val="ListBullet"/>
       </w:pPr>
       <w:r>
-        <w:t>prophecy</w:t>
+        <w:t>Networking</w:t>
       </w:r>
     </w:p>
     <w:p>
@@ -121,7 +121,15 @@
         <w:pStyle w:val="ListBullet"/>
       </w:pPr>
       <w:r>
-        <w:t>healing</w:t>
+        <w:t>Cloud essentials</w:t>
+      </w:r>
+    </w:p>
+    <w:p>
+      <w:pPr>
+        <w:pStyle w:val="ListBullet"/>
+      </w:pPr>
+      <w:r>
+        <w:t>Project management</w:t>
       </w:r>
     </w:p>
     <w:sectPr>
@@ -142,7 +150,7 @@
       <w:pStyle w:val="Footer"/>
     </w:pPr>
     <w:r>
-      <w:t>CV generated using Burton and The Most High</w:t>
+      <w:t>CV generated using Visual studio Code and Burton</w:t>
     </w:r>
   </w:p>
 </w:ftr>
